--- a/Pdf/HTML e CSS.docx
+++ b/Pdf/HTML e CSS.docx
@@ -4822,9 +4822,12 @@
       <w:r>
         <w:t>linha.</w:t>
       </w:r>
+      <w:r>
+        <w:t>(</w:t>
+      </w:r>
       <w:proofErr w:type="gramEnd"/>
       <w:r>
-        <w:t>(Ex: &lt;</w:t>
+        <w:t>Ex: &lt;</w:t>
       </w:r>
       <w:proofErr w:type="spellStart"/>
       <w:r>
@@ -5899,6 +5902,328 @@
         <w:pStyle w:val="Ttulo4"/>
       </w:pPr>
     </w:p>
+    <w:p/>
+    <w:p/>
+    <w:p/>
+    <w:p>
+      <w:pPr>
+        <w:pStyle w:val="Ttulo2"/>
+      </w:pPr>
+      <w:r>
+        <w:rPr>
+          <w:noProof/>
+          <w:lang w:eastAsia="pt-PT"/>
+        </w:rPr>
+        <w:drawing>
+          <wp:anchor distT="0" distB="0" distL="114300" distR="114300" simplePos="0" relativeHeight="251705344" behindDoc="1" locked="0" layoutInCell="1" allowOverlap="1">
+            <wp:simplePos x="0" y="0"/>
+            <wp:positionH relativeFrom="column">
+              <wp:posOffset>-661035</wp:posOffset>
+            </wp:positionH>
+            <wp:positionV relativeFrom="paragraph">
+              <wp:posOffset>225425</wp:posOffset>
+            </wp:positionV>
+            <wp:extent cx="4267200" cy="4933950"/>
+            <wp:effectExtent l="19050" t="0" r="0" b="0"/>
+            <wp:wrapTight wrapText="bothSides">
+              <wp:wrapPolygon edited="0">
+                <wp:start x="-96" y="0"/>
+                <wp:lineTo x="-96" y="21517"/>
+                <wp:lineTo x="21600" y="21517"/>
+                <wp:lineTo x="21600" y="0"/>
+                <wp:lineTo x="-96" y="0"/>
+              </wp:wrapPolygon>
+            </wp:wrapTight>
+            <wp:docPr id="30" name="Imagem 30"/>
+            <wp:cNvGraphicFramePr>
+              <a:graphicFrameLocks xmlns:a="http://schemas.openxmlformats.org/drawingml/2006/main" noChangeAspect="1"/>
+            </wp:cNvGraphicFramePr>
+            <a:graphic xmlns:a="http://schemas.openxmlformats.org/drawingml/2006/main">
+              <a:graphicData uri="http://schemas.openxmlformats.org/drawingml/2006/picture">
+                <pic:pic xmlns:pic="http://schemas.openxmlformats.org/drawingml/2006/picture">
+                  <pic:nvPicPr>
+                    <pic:cNvPr id="0" name=""/>
+                    <pic:cNvPicPr/>
+                  </pic:nvPicPr>
+                  <pic:blipFill>
+                    <a:blip r:embed="rId95" cstate="print"/>
+                    <a:stretch>
+                      <a:fillRect/>
+                    </a:stretch>
+                  </pic:blipFill>
+                  <pic:spPr>
+                    <a:xfrm>
+                      <a:off x="0" y="0"/>
+                      <a:ext cx="4267200" cy="4933950"/>
+                    </a:xfrm>
+                    <a:prstGeom prst="rect">
+                      <a:avLst/>
+                    </a:prstGeom>
+                  </pic:spPr>
+                </pic:pic>
+              </a:graphicData>
+            </a:graphic>
+          </wp:anchor>
+        </w:drawing>
+      </w:r>
+      <w:r>
+        <w:t>Colocar imagens de fundo</w:t>
+      </w:r>
+    </w:p>
+    <w:p/>
+    <w:p/>
+    <w:p/>
+    <w:p>
+      <w:r>
+        <w:rPr>
+          <w:noProof/>
+          <w:lang w:eastAsia="pt-PT"/>
+        </w:rPr>
+        <w:drawing>
+          <wp:anchor distT="0" distB="0" distL="114300" distR="114300" simplePos="0" relativeHeight="251706368" behindDoc="1" locked="0" layoutInCell="1" allowOverlap="1">
+            <wp:simplePos x="0" y="0"/>
+            <wp:positionH relativeFrom="column">
+              <wp:posOffset>-3076575</wp:posOffset>
+            </wp:positionH>
+            <wp:positionV relativeFrom="paragraph">
+              <wp:posOffset>4196080</wp:posOffset>
+            </wp:positionV>
+            <wp:extent cx="4048760" cy="600075"/>
+            <wp:effectExtent l="19050" t="0" r="8890" b="0"/>
+            <wp:wrapTight wrapText="bothSides">
+              <wp:wrapPolygon edited="0">
+                <wp:start x="-102" y="0"/>
+                <wp:lineTo x="-102" y="21257"/>
+                <wp:lineTo x="21647" y="21257"/>
+                <wp:lineTo x="21647" y="0"/>
+                <wp:lineTo x="-102" y="0"/>
+              </wp:wrapPolygon>
+            </wp:wrapTight>
+            <wp:docPr id="60" name="Imagem 60"/>
+            <wp:cNvGraphicFramePr>
+              <a:graphicFrameLocks xmlns:a="http://schemas.openxmlformats.org/drawingml/2006/main" noChangeAspect="1"/>
+            </wp:cNvGraphicFramePr>
+            <a:graphic xmlns:a="http://schemas.openxmlformats.org/drawingml/2006/main">
+              <a:graphicData uri="http://schemas.openxmlformats.org/drawingml/2006/picture">
+                <pic:pic xmlns:pic="http://schemas.openxmlformats.org/drawingml/2006/picture">
+                  <pic:nvPicPr>
+                    <pic:cNvPr id="0" name=""/>
+                    <pic:cNvPicPr/>
+                  </pic:nvPicPr>
+                  <pic:blipFill>
+                    <a:blip r:embed="rId96" cstate="print"/>
+                    <a:stretch>
+                      <a:fillRect/>
+                    </a:stretch>
+                  </pic:blipFill>
+                  <pic:spPr>
+                    <a:xfrm>
+                      <a:off x="0" y="0"/>
+                      <a:ext cx="4048760" cy="600075"/>
+                    </a:xfrm>
+                    <a:prstGeom prst="rect">
+                      <a:avLst/>
+                    </a:prstGeom>
+                  </pic:spPr>
+                </pic:pic>
+              </a:graphicData>
+            </a:graphic>
+          </wp:anchor>
+        </w:drawing>
+      </w:r>
+      <w:r>
+        <w:rPr>
+          <w:noProof/>
+          <w:lang w:eastAsia="pt-PT"/>
+        </w:rPr>
+        <w:drawing>
+          <wp:anchor distT="0" distB="0" distL="114300" distR="114300" simplePos="0" relativeHeight="251704320" behindDoc="1" locked="0" layoutInCell="1" allowOverlap="1">
+            <wp:simplePos x="0" y="0"/>
+            <wp:positionH relativeFrom="column">
+              <wp:posOffset>-114300</wp:posOffset>
+            </wp:positionH>
+            <wp:positionV relativeFrom="paragraph">
+              <wp:posOffset>537845</wp:posOffset>
+            </wp:positionV>
+            <wp:extent cx="2724150" cy="2686050"/>
+            <wp:effectExtent l="19050" t="0" r="0" b="0"/>
+            <wp:wrapTight wrapText="bothSides">
+              <wp:wrapPolygon edited="0">
+                <wp:start x="-151" y="0"/>
+                <wp:lineTo x="-151" y="21447"/>
+                <wp:lineTo x="21600" y="21447"/>
+                <wp:lineTo x="21600" y="0"/>
+                <wp:lineTo x="-151" y="0"/>
+              </wp:wrapPolygon>
+            </wp:wrapTight>
+            <wp:docPr id="55" name="Imagem 55"/>
+            <wp:cNvGraphicFramePr>
+              <a:graphicFrameLocks xmlns:a="http://schemas.openxmlformats.org/drawingml/2006/main" noChangeAspect="1"/>
+            </wp:cNvGraphicFramePr>
+            <a:graphic xmlns:a="http://schemas.openxmlformats.org/drawingml/2006/main">
+              <a:graphicData uri="http://schemas.openxmlformats.org/drawingml/2006/picture">
+                <pic:pic xmlns:pic="http://schemas.openxmlformats.org/drawingml/2006/picture">
+                  <pic:nvPicPr>
+                    <pic:cNvPr id="0" name=""/>
+                    <pic:cNvPicPr/>
+                  </pic:nvPicPr>
+                  <pic:blipFill>
+                    <a:blip r:embed="rId97" cstate="print"/>
+                    <a:stretch>
+                      <a:fillRect/>
+                    </a:stretch>
+                  </pic:blipFill>
+                  <pic:spPr>
+                    <a:xfrm>
+                      <a:off x="0" y="0"/>
+                      <a:ext cx="2724150" cy="2686050"/>
+                    </a:xfrm>
+                    <a:prstGeom prst="rect">
+                      <a:avLst/>
+                    </a:prstGeom>
+                  </pic:spPr>
+                </pic:pic>
+              </a:graphicData>
+            </a:graphic>
+          </wp:anchor>
+        </w:drawing>
+      </w:r>
+    </w:p>
+    <w:p/>
+    <w:p/>
+    <w:p/>
+    <w:p/>
+    <w:p/>
+    <w:p/>
+    <w:p>
+      <w:pPr>
+        <w:jc w:val="right"/>
+      </w:pPr>
+    </w:p>
+    <w:p>
+      <w:pPr>
+        <w:pStyle w:val="Ttulo3"/>
+      </w:pPr>
+      <w:r>
+        <w:lastRenderedPageBreak/>
+        <w:t>Personalização de imagens de fundo</w:t>
+      </w:r>
+    </w:p>
+    <w:p>
+      <w:r>
+        <w:rPr>
+          <w:noProof/>
+          <w:lang w:eastAsia="pt-PT"/>
+        </w:rPr>
+        <w:drawing>
+          <wp:inline distT="0" distB="0" distL="0" distR="0">
+            <wp:extent cx="3982006" cy="2743583"/>
+            <wp:effectExtent l="19050" t="0" r="0" b="0"/>
+            <wp:docPr id="66" name="Imagem 66"/>
+            <wp:cNvGraphicFramePr>
+              <a:graphicFrameLocks xmlns:a="http://schemas.openxmlformats.org/drawingml/2006/main" noChangeAspect="1"/>
+            </wp:cNvGraphicFramePr>
+            <a:graphic xmlns:a="http://schemas.openxmlformats.org/drawingml/2006/main">
+              <a:graphicData uri="http://schemas.openxmlformats.org/drawingml/2006/picture">
+                <pic:pic xmlns:pic="http://schemas.openxmlformats.org/drawingml/2006/picture">
+                  <pic:nvPicPr>
+                    <pic:cNvPr id="0" name=""/>
+                    <pic:cNvPicPr/>
+                  </pic:nvPicPr>
+                  <pic:blipFill>
+                    <a:blip r:embed="rId98" cstate="print"/>
+                    <a:stretch>
+                      <a:fillRect/>
+                    </a:stretch>
+                  </pic:blipFill>
+                  <pic:spPr>
+                    <a:xfrm>
+                      <a:off x="0" y="0"/>
+                      <a:ext cx="3982006" cy="2743583"/>
+                    </a:xfrm>
+                    <a:prstGeom prst="rect">
+                      <a:avLst/>
+                    </a:prstGeom>
+                  </pic:spPr>
+                </pic:pic>
+              </a:graphicData>
+            </a:graphic>
+          </wp:inline>
+        </w:drawing>
+      </w:r>
+    </w:p>
+    <w:p>
+      <w:pPr>
+        <w:pStyle w:val="Ttulo3"/>
+      </w:pPr>
+      <w:proofErr w:type="gramStart"/>
+      <w:r>
+        <w:t>Configuração  da</w:t>
+      </w:r>
+      <w:proofErr w:type="gramEnd"/>
+      <w:r>
+        <w:t xml:space="preserve"> posição das imagens de fundo</w:t>
+      </w:r>
+    </w:p>
+    <w:p>
+      <w:r>
+        <w:rPr>
+          <w:noProof/>
+          <w:lang w:eastAsia="pt-PT"/>
+        </w:rPr>
+        <w:drawing>
+          <wp:inline distT="0" distB="0" distL="0" distR="0">
+            <wp:extent cx="4410691" cy="2133898"/>
+            <wp:effectExtent l="19050" t="0" r="8909" b="0"/>
+            <wp:docPr id="78" name="Imagem 78"/>
+            <wp:cNvGraphicFramePr>
+              <a:graphicFrameLocks xmlns:a="http://schemas.openxmlformats.org/drawingml/2006/main" noChangeAspect="1"/>
+            </wp:cNvGraphicFramePr>
+            <a:graphic xmlns:a="http://schemas.openxmlformats.org/drawingml/2006/main">
+              <a:graphicData uri="http://schemas.openxmlformats.org/drawingml/2006/picture">
+                <pic:pic xmlns:pic="http://schemas.openxmlformats.org/drawingml/2006/picture">
+                  <pic:nvPicPr>
+                    <pic:cNvPr id="0" name=""/>
+                    <pic:cNvPicPr/>
+                  </pic:nvPicPr>
+                  <pic:blipFill>
+                    <a:blip r:embed="rId99" cstate="print"/>
+                    <a:stretch>
+                      <a:fillRect/>
+                    </a:stretch>
+                  </pic:blipFill>
+                  <pic:spPr>
+                    <a:xfrm>
+                      <a:off x="0" y="0"/>
+                      <a:ext cx="4410691" cy="2133898"/>
+                    </a:xfrm>
+                    <a:prstGeom prst="rect">
+                      <a:avLst/>
+                    </a:prstGeom>
+                  </pic:spPr>
+                </pic:pic>
+              </a:graphicData>
+            </a:graphic>
+          </wp:inline>
+        </w:drawing>
+      </w:r>
+    </w:p>
+    <w:p/>
+    <w:p>
+      <w:pPr>
+        <w:jc w:val="right"/>
+      </w:pPr>
+    </w:p>
+    <w:p>
+      <w:pPr>
+        <w:jc w:val="right"/>
+      </w:pPr>
+    </w:p>
+    <w:p/>
+    <w:p/>
+    <w:p/>
+    <w:p/>
+    <w:p/>
     <w:p/>
     <w:p/>
     <w:p/>
@@ -6823,7 +7148,7 @@
 </file>
 
 <file path=customXml/itemProps1.xml><?xml version="1.0" encoding="utf-8"?>
-<ds:datastoreItem xmlns:ds="http://schemas.openxmlformats.org/officeDocument/2006/customXml" ds:itemID="{4E32B80C-9D49-4C8A-B36B-A58D02EB71D1}">
+<ds:datastoreItem xmlns:ds="http://schemas.openxmlformats.org/officeDocument/2006/customXml" ds:itemID="{989D9260-A904-457E-8294-E8F5CAF0A50A}">
   <ds:schemaRefs>
     <ds:schemaRef ds:uri="http://schemas.openxmlformats.org/officeDocument/2006/bibliography"/>
   </ds:schemaRefs>

--- a/Pdf/HTML e CSS.docx
+++ b/Pdf/HTML e CSS.docx
@@ -6208,6 +6208,164 @@
         </w:drawing>
       </w:r>
     </w:p>
+    <w:p>
+      <w:pPr>
+        <w:pStyle w:val="Ttulo3"/>
+      </w:pPr>
+      <w:r>
+        <w:t>Configuração do tamanho das imagens de fundo</w:t>
+      </w:r>
+    </w:p>
+    <w:p>
+      <w:r>
+        <w:rPr>
+          <w:noProof/>
+          <w:lang w:eastAsia="pt-PT"/>
+        </w:rPr>
+        <w:drawing>
+          <wp:inline distT="0" distB="0" distL="0" distR="0">
+            <wp:extent cx="4363059" cy="1876687"/>
+            <wp:effectExtent l="19050" t="0" r="0" b="0"/>
+            <wp:docPr id="80" name="Imagem 80"/>
+            <wp:cNvGraphicFramePr>
+              <a:graphicFrameLocks xmlns:a="http://schemas.openxmlformats.org/drawingml/2006/main" noChangeAspect="1"/>
+            </wp:cNvGraphicFramePr>
+            <a:graphic xmlns:a="http://schemas.openxmlformats.org/drawingml/2006/main">
+              <a:graphicData uri="http://schemas.openxmlformats.org/drawingml/2006/picture">
+                <pic:pic xmlns:pic="http://schemas.openxmlformats.org/drawingml/2006/picture">
+                  <pic:nvPicPr>
+                    <pic:cNvPr id="0" name=""/>
+                    <pic:cNvPicPr/>
+                  </pic:nvPicPr>
+                  <pic:blipFill>
+                    <a:blip r:embed="rId100" cstate="print"/>
+                    <a:stretch>
+                      <a:fillRect/>
+                    </a:stretch>
+                  </pic:blipFill>
+                  <pic:spPr>
+                    <a:xfrm>
+                      <a:off x="0" y="0"/>
+                      <a:ext cx="4363059" cy="1876687"/>
+                    </a:xfrm>
+                    <a:prstGeom prst="rect">
+                      <a:avLst/>
+                    </a:prstGeom>
+                  </pic:spPr>
+                </pic:pic>
+              </a:graphicData>
+            </a:graphic>
+          </wp:inline>
+        </w:drawing>
+      </w:r>
+    </w:p>
+    <w:p>
+      <w:r>
+        <w:t>No entanto temos um problema se o conteúdo for muito grande haverá uma quebra da imagem. Para isso teremos de utilizar o seguinte comando:</w:t>
+      </w:r>
+      <w:r>
+        <w:rPr>
+          <w:noProof/>
+          <w:lang w:eastAsia="pt-PT"/>
+        </w:rPr>
+        <w:drawing>
+          <wp:inline distT="0" distB="0" distL="0" distR="0">
+            <wp:extent cx="2267267" cy="257211"/>
+            <wp:effectExtent l="19050" t="0" r="0" b="0"/>
+            <wp:docPr id="94" name="Imagem 94"/>
+            <wp:cNvGraphicFramePr>
+              <a:graphicFrameLocks xmlns:a="http://schemas.openxmlformats.org/drawingml/2006/main" noChangeAspect="1"/>
+            </wp:cNvGraphicFramePr>
+            <a:graphic xmlns:a="http://schemas.openxmlformats.org/drawingml/2006/main">
+              <a:graphicData uri="http://schemas.openxmlformats.org/drawingml/2006/picture">
+                <pic:pic xmlns:pic="http://schemas.openxmlformats.org/drawingml/2006/picture">
+                  <pic:nvPicPr>
+                    <pic:cNvPr id="0" name=""/>
+                    <pic:cNvPicPr/>
+                  </pic:nvPicPr>
+                  <pic:blipFill>
+                    <a:blip r:embed="rId101" cstate="print"/>
+                    <a:stretch>
+                      <a:fillRect/>
+                    </a:stretch>
+                  </pic:blipFill>
+                  <pic:spPr>
+                    <a:xfrm>
+                      <a:off x="0" y="0"/>
+                      <a:ext cx="2267267" cy="257211"/>
+                    </a:xfrm>
+                    <a:prstGeom prst="rect">
+                      <a:avLst/>
+                    </a:prstGeom>
+                  </pic:spPr>
+                </pic:pic>
+              </a:graphicData>
+            </a:graphic>
+          </wp:inline>
+        </w:drawing>
+      </w:r>
+    </w:p>
+    <w:p>
+      <w:r>
+        <w:rPr>
+          <w:noProof/>
+          <w:lang w:eastAsia="pt-PT"/>
+        </w:rPr>
+        <w:drawing>
+          <wp:anchor distT="0" distB="0" distL="114300" distR="114300" simplePos="0" relativeHeight="251707392" behindDoc="1" locked="0" layoutInCell="1" allowOverlap="1">
+            <wp:simplePos x="0" y="0"/>
+            <wp:positionH relativeFrom="column">
+              <wp:posOffset>529590</wp:posOffset>
+            </wp:positionH>
+            <wp:positionV relativeFrom="paragraph">
+              <wp:posOffset>56515</wp:posOffset>
+            </wp:positionV>
+            <wp:extent cx="3572510" cy="952500"/>
+            <wp:effectExtent l="19050" t="0" r="8890" b="0"/>
+            <wp:wrapTight wrapText="bothSides">
+              <wp:wrapPolygon edited="0">
+                <wp:start x="-115" y="0"/>
+                <wp:lineTo x="-115" y="21168"/>
+                <wp:lineTo x="21654" y="21168"/>
+                <wp:lineTo x="21654" y="0"/>
+                <wp:lineTo x="-115" y="0"/>
+              </wp:wrapPolygon>
+            </wp:wrapTight>
+            <wp:docPr id="95" name="Imagem 95"/>
+            <wp:cNvGraphicFramePr>
+              <a:graphicFrameLocks xmlns:a="http://schemas.openxmlformats.org/drawingml/2006/main" noChangeAspect="1"/>
+            </wp:cNvGraphicFramePr>
+            <a:graphic xmlns:a="http://schemas.openxmlformats.org/drawingml/2006/main">
+              <a:graphicData uri="http://schemas.openxmlformats.org/drawingml/2006/picture">
+                <pic:pic xmlns:pic="http://schemas.openxmlformats.org/drawingml/2006/picture">
+                  <pic:nvPicPr>
+                    <pic:cNvPr id="0" name=""/>
+                    <pic:cNvPicPr/>
+                  </pic:nvPicPr>
+                  <pic:blipFill>
+                    <a:blip r:embed="rId102" cstate="print"/>
+                    <a:stretch>
+                      <a:fillRect/>
+                    </a:stretch>
+                  </pic:blipFill>
+                  <pic:spPr>
+                    <a:xfrm>
+                      <a:off x="0" y="0"/>
+                      <a:ext cx="3572510" cy="952500"/>
+                    </a:xfrm>
+                    <a:prstGeom prst="rect">
+                      <a:avLst/>
+                    </a:prstGeom>
+                  </pic:spPr>
+                </pic:pic>
+              </a:graphicData>
+            </a:graphic>
+          </wp:anchor>
+        </w:drawing>
+      </w:r>
+    </w:p>
+    <w:p/>
+    <w:p/>
     <w:p/>
     <w:p>
       <w:pPr>
@@ -7148,7 +7306,7 @@
 </file>
 
 <file path=customXml/itemProps1.xml><?xml version="1.0" encoding="utf-8"?>
-<ds:datastoreItem xmlns:ds="http://schemas.openxmlformats.org/officeDocument/2006/customXml" ds:itemID="{989D9260-A904-457E-8294-E8F5CAF0A50A}">
+<ds:datastoreItem xmlns:ds="http://schemas.openxmlformats.org/officeDocument/2006/customXml" ds:itemID="{A6401479-1A4F-4898-A3BE-6FF7FD3FFC6D}">
   <ds:schemaRefs>
     <ds:schemaRef ds:uri="http://schemas.openxmlformats.org/officeDocument/2006/bibliography"/>
   </ds:schemaRefs>

--- a/Pdf/HTML e CSS.docx
+++ b/Pdf/HTML e CSS.docx
@@ -6366,7 +6366,95 @@
     </w:p>
     <w:p/>
     <w:p/>
-    <w:p/>
+    <w:p>
+      <w:pPr>
+        <w:pStyle w:val="Ttulo3"/>
+      </w:pPr>
+      <w:r>
+        <w:t>Alinhamento Vertical</w:t>
+      </w:r>
+    </w:p>
+    <w:p>
+      <w:r>
+        <w:t>Para fazer o alinhamento é necessário ter um container e um conteúdo.</w:t>
+      </w:r>
+    </w:p>
+    <w:p>
+      <w:r>
+        <w:rPr>
+          <w:noProof/>
+          <w:lang w:eastAsia="pt-PT"/>
+        </w:rPr>
+        <w:drawing>
+          <wp:anchor distT="0" distB="0" distL="114300" distR="114300" simplePos="0" relativeHeight="251708416" behindDoc="1" locked="0" layoutInCell="1" allowOverlap="1">
+            <wp:simplePos x="0" y="0"/>
+            <wp:positionH relativeFrom="column">
+              <wp:posOffset>910590</wp:posOffset>
+            </wp:positionH>
+            <wp:positionV relativeFrom="paragraph">
+              <wp:posOffset>295275</wp:posOffset>
+            </wp:positionV>
+            <wp:extent cx="3228975" cy="3124200"/>
+            <wp:effectExtent l="19050" t="0" r="9525" b="0"/>
+            <wp:wrapTight wrapText="bothSides">
+              <wp:wrapPolygon edited="0">
+                <wp:start x="-127" y="0"/>
+                <wp:lineTo x="-127" y="21468"/>
+                <wp:lineTo x="21664" y="21468"/>
+                <wp:lineTo x="21664" y="0"/>
+                <wp:lineTo x="-127" y="0"/>
+              </wp:wrapPolygon>
+            </wp:wrapTight>
+            <wp:docPr id="96" name="Imagem 96"/>
+            <wp:cNvGraphicFramePr>
+              <a:graphicFrameLocks xmlns:a="http://schemas.openxmlformats.org/drawingml/2006/main" noChangeAspect="1"/>
+            </wp:cNvGraphicFramePr>
+            <a:graphic xmlns:a="http://schemas.openxmlformats.org/drawingml/2006/main">
+              <a:graphicData uri="http://schemas.openxmlformats.org/drawingml/2006/picture">
+                <pic:pic xmlns:pic="http://schemas.openxmlformats.org/drawingml/2006/picture">
+                  <pic:nvPicPr>
+                    <pic:cNvPr id="0" name=""/>
+                    <pic:cNvPicPr/>
+                  </pic:nvPicPr>
+                  <pic:blipFill>
+                    <a:blip r:embed="rId103" cstate="print"/>
+                    <a:stretch>
+                      <a:fillRect/>
+                    </a:stretch>
+                  </pic:blipFill>
+                  <pic:spPr>
+                    <a:xfrm>
+                      <a:off x="0" y="0"/>
+                      <a:ext cx="3228975" cy="3124200"/>
+                    </a:xfrm>
+                    <a:prstGeom prst="rect">
+                      <a:avLst/>
+                    </a:prstGeom>
+                  </pic:spPr>
+                </pic:pic>
+              </a:graphicData>
+            </a:graphic>
+          </wp:anchor>
+        </w:drawing>
+      </w:r>
+      <w:proofErr w:type="gramStart"/>
+      <w:r>
+        <w:t>A box que contem o conteúdo tem</w:t>
+      </w:r>
+      <w:proofErr w:type="gramEnd"/>
+      <w:r>
+        <w:t xml:space="preserve"> sempre o position</w:t>
+      </w:r>
+      <w:r>
+        <w:t xml:space="preserve"> </w:t>
+      </w:r>
+      <w:r>
+        <w:t>relativo</w:t>
+      </w:r>
+      <w:r>
+        <w:t>.</w:t>
+      </w:r>
+    </w:p>
     <w:p>
       <w:pPr>
         <w:jc w:val="right"/>
@@ -7306,7 +7394,7 @@
 </file>
 
 <file path=customXml/itemProps1.xml><?xml version="1.0" encoding="utf-8"?>
-<ds:datastoreItem xmlns:ds="http://schemas.openxmlformats.org/officeDocument/2006/customXml" ds:itemID="{A6401479-1A4F-4898-A3BE-6FF7FD3FFC6D}">
+<ds:datastoreItem xmlns:ds="http://schemas.openxmlformats.org/officeDocument/2006/customXml" ds:itemID="{8E0EE5EB-E9F2-4265-B461-A63B659196D1}">
   <ds:schemaRefs>
     <ds:schemaRef ds:uri="http://schemas.openxmlformats.org/officeDocument/2006/bibliography"/>
   </ds:schemaRefs>

--- a/Pdf/HTML e CSS.docx
+++ b/Pdf/HTML e CSS.docx
@@ -4694,11 +4694,6 @@
       <w:pPr>
         <w:pStyle w:val="Ttulo2"/>
       </w:pPr>
-    </w:p>
-    <w:p>
-      <w:pPr>
-        <w:pStyle w:val="Ttulo2"/>
-      </w:pPr>
       <w:r>
         <w:t>Modelo de caixas</w:t>
       </w:r>
@@ -4708,6 +4703,7 @@
         <w:spacing w:after="0"/>
       </w:pPr>
       <w:r>
+        <w:lastRenderedPageBreak/>
         <w:t xml:space="preserve">Todo o </w:t>
       </w:r>
       <w:proofErr w:type="gramStart"/>
@@ -4744,6 +4740,150 @@
       <w:r>
         <w:t>Largura = width</w:t>
       </w:r>
+    </w:p>
+    <w:p>
+      <w:pPr>
+        <w:spacing w:after="0"/>
+      </w:pPr>
+      <w:r>
+        <w:rPr>
+          <w:noProof/>
+          <w:lang w:eastAsia="pt-PT"/>
+        </w:rPr>
+        <w:drawing>
+          <wp:anchor distT="0" distB="0" distL="114300" distR="114300" simplePos="0" relativeHeight="251709440" behindDoc="1" locked="0" layoutInCell="1" allowOverlap="1">
+            <wp:simplePos x="0" y="0"/>
+            <wp:positionH relativeFrom="column">
+              <wp:posOffset>920115</wp:posOffset>
+            </wp:positionH>
+            <wp:positionV relativeFrom="paragraph">
+              <wp:posOffset>198755</wp:posOffset>
+            </wp:positionV>
+            <wp:extent cx="3972560" cy="1457325"/>
+            <wp:effectExtent l="19050" t="0" r="8890" b="0"/>
+            <wp:wrapTight wrapText="bothSides">
+              <wp:wrapPolygon edited="0">
+                <wp:start x="-104" y="0"/>
+                <wp:lineTo x="-104" y="21459"/>
+                <wp:lineTo x="21648" y="21459"/>
+                <wp:lineTo x="21648" y="0"/>
+                <wp:lineTo x="-104" y="0"/>
+              </wp:wrapPolygon>
+            </wp:wrapTight>
+            <wp:docPr id="98" name="Imagem 98"/>
+            <wp:cNvGraphicFramePr>
+              <a:graphicFrameLocks xmlns:a="http://schemas.openxmlformats.org/drawingml/2006/main" noChangeAspect="1"/>
+            </wp:cNvGraphicFramePr>
+            <a:graphic xmlns:a="http://schemas.openxmlformats.org/drawingml/2006/main">
+              <a:graphicData uri="http://schemas.openxmlformats.org/drawingml/2006/picture">
+                <pic:pic xmlns:pic="http://schemas.openxmlformats.org/drawingml/2006/picture">
+                  <pic:nvPicPr>
+                    <pic:cNvPr id="0" name=""/>
+                    <pic:cNvPicPr/>
+                  </pic:nvPicPr>
+                  <pic:blipFill>
+                    <a:blip r:embed="rId81" cstate="print"/>
+                    <a:stretch>
+                      <a:fillRect/>
+                    </a:stretch>
+                  </pic:blipFill>
+                  <pic:spPr>
+                    <a:xfrm>
+                      <a:off x="0" y="0"/>
+                      <a:ext cx="3972560" cy="1457325"/>
+                    </a:xfrm>
+                    <a:prstGeom prst="rect">
+                      <a:avLst/>
+                    </a:prstGeom>
+                  </pic:spPr>
+                </pic:pic>
+              </a:graphicData>
+            </a:graphic>
+          </wp:anchor>
+        </w:drawing>
+      </w:r>
+      <w:r>
+        <w:t>Todo o elemento visível na tela é um caixa.</w:t>
+      </w:r>
+    </w:p>
+    <w:p>
+      <w:pPr>
+        <w:spacing w:after="0"/>
+      </w:pPr>
+    </w:p>
+    <w:p>
+      <w:pPr>
+        <w:spacing w:after="0"/>
+      </w:pPr>
+    </w:p>
+    <w:p>
+      <w:pPr>
+        <w:spacing w:after="0"/>
+      </w:pPr>
+    </w:p>
+    <w:p>
+      <w:pPr>
+        <w:spacing w:after="0"/>
+      </w:pPr>
+    </w:p>
+    <w:p>
+      <w:pPr>
+        <w:spacing w:after="0"/>
+      </w:pPr>
+    </w:p>
+    <w:p>
+      <w:pPr>
+        <w:spacing w:after="0"/>
+      </w:pPr>
+    </w:p>
+    <w:p>
+      <w:pPr>
+        <w:spacing w:after="0"/>
+      </w:pPr>
+    </w:p>
+    <w:p>
+      <w:pPr>
+        <w:spacing w:after="0"/>
+      </w:pPr>
+    </w:p>
+    <w:p>
+      <w:pPr>
+        <w:spacing w:after="0"/>
+      </w:pPr>
+      <w:proofErr w:type="spellStart"/>
+      <w:r>
+        <w:t>Border</w:t>
+      </w:r>
+      <w:proofErr w:type="spellEnd"/>
+      <w:r>
+        <w:t xml:space="preserve"> – É </w:t>
+      </w:r>
+      <w:r>
+        <w:t xml:space="preserve">uma linha que contorna o conteúdo. </w:t>
+      </w:r>
+    </w:p>
+    <w:p>
+      <w:pPr>
+        <w:spacing w:after="0"/>
+      </w:pPr>
+      <w:proofErr w:type="spellStart"/>
+      <w:r>
+        <w:t>Padding</w:t>
+      </w:r>
+      <w:proofErr w:type="spellEnd"/>
+      <w:r>
+        <w:t xml:space="preserve">  (Preenchimento) - </w:t>
+      </w:r>
+    </w:p>
+    <w:p>
+      <w:pPr>
+        <w:spacing w:after="0"/>
+      </w:pPr>
+    </w:p>
+    <w:p>
+      <w:pPr>
+        <w:spacing w:after="0"/>
+      </w:pPr>
     </w:p>
     <w:p>
       <w:pPr>
@@ -4822,12 +4962,9 @@
       <w:r>
         <w:t>linha.</w:t>
       </w:r>
-      <w:r>
-        <w:t>(</w:t>
-      </w:r>
       <w:proofErr w:type="gramEnd"/>
       <w:r>
-        <w:t>Ex: &lt;</w:t>
+        <w:t>(Ex: &lt;</w:t>
       </w:r>
       <w:proofErr w:type="spellStart"/>
       <w:r>
@@ -4880,7 +5017,7 @@
                     <pic:cNvPicPr/>
                   </pic:nvPicPr>
                   <pic:blipFill>
-                    <a:blip r:embed="rId81" cstate="print"/>
+                    <a:blip r:embed="rId82" cstate="print"/>
                     <a:stretch>
                       <a:fillRect/>
                     </a:stretch>
@@ -5030,7 +5167,7 @@
                     <pic:cNvPicPr/>
                   </pic:nvPicPr>
                   <pic:blipFill>
-                    <a:blip r:embed="rId82" cstate="print"/>
+                    <a:blip r:embed="rId83" cstate="print"/>
                     <a:stretch>
                       <a:fillRect/>
                     </a:stretch>
@@ -5222,7 +5359,7 @@
                     <pic:cNvPicPr/>
                   </pic:nvPicPr>
                   <pic:blipFill>
-                    <a:blip r:embed="rId83" cstate="print"/>
+                    <a:blip r:embed="rId84" cstate="print"/>
                     <a:stretch>
                       <a:fillRect/>
                     </a:stretch>
@@ -5274,7 +5411,7 @@
                     <pic:cNvPicPr/>
                   </pic:nvPicPr>
                   <pic:blipFill>
-                    <a:blip r:embed="rId84" cstate="print"/>
+                    <a:blip r:embed="rId85" cstate="print"/>
                     <a:stretch>
                       <a:fillRect/>
                     </a:stretch>
@@ -5333,7 +5470,7 @@
                     <pic:cNvPicPr/>
                   </pic:nvPicPr>
                   <pic:blipFill>
-                    <a:blip r:embed="rId85" cstate="print"/>
+                    <a:blip r:embed="rId86" cstate="print"/>
                     <a:stretch>
                       <a:fillRect/>
                     </a:stretch>
@@ -5360,6 +5497,7 @@
           <w:noProof/>
           <w:lang w:eastAsia="pt-PT"/>
         </w:rPr>
+        <w:lastRenderedPageBreak/>
         <w:drawing>
           <wp:anchor distT="0" distB="0" distL="114300" distR="114300" simplePos="0" relativeHeight="251698176" behindDoc="1" locked="0" layoutInCell="1" allowOverlap="1">
             <wp:simplePos x="0" y="0"/>
@@ -5392,7 +5530,7 @@
                     <pic:cNvPicPr/>
                   </pic:nvPicPr>
                   <pic:blipFill>
-                    <a:blip r:embed="rId86" cstate="print"/>
+                    <a:blip r:embed="rId87" cstate="print"/>
                     <a:stretch>
                       <a:fillRect/>
                     </a:stretch>
@@ -5447,7 +5585,7 @@
                     <pic:cNvPicPr/>
                   </pic:nvPicPr>
                   <pic:blipFill>
-                    <a:blip r:embed="rId87" cstate="print"/>
+                    <a:blip r:embed="rId88" cstate="print"/>
                     <a:stretch>
                       <a:fillRect/>
                     </a:stretch>
@@ -5488,7 +5626,7 @@
                     <pic:cNvPicPr/>
                   </pic:nvPicPr>
                   <pic:blipFill>
-                    <a:blip r:embed="rId88" cstate="print"/>
+                    <a:blip r:embed="rId89" cstate="print"/>
                     <a:stretch>
                       <a:fillRect/>
                     </a:stretch>
@@ -5539,7 +5677,7 @@
                     <pic:cNvPicPr/>
                   </pic:nvPicPr>
                   <pic:blipFill>
-                    <a:blip r:embed="rId89" cstate="print"/>
+                    <a:blip r:embed="rId90" cstate="print"/>
                     <a:stretch>
                       <a:fillRect/>
                     </a:stretch>
@@ -5605,7 +5743,7 @@
                     <pic:cNvPicPr/>
                   </pic:nvPicPr>
                   <pic:blipFill>
-                    <a:blip r:embed="rId90" cstate="print"/>
+                    <a:blip r:embed="rId91" cstate="print"/>
                     <a:stretch>
                       <a:fillRect/>
                     </a:stretch>
@@ -5631,6 +5769,7 @@
         <w:rPr>
           <w:noProof/>
         </w:rPr>
+        <w:lastRenderedPageBreak/>
         <w:pict>
           <v:shapetype id="_x0000_t202" coordsize="21600,21600" o:spt="202" path="m,l,21600r21600,l21600,xe">
             <v:stroke joinstyle="miter"/>
@@ -5704,7 +5843,7 @@
                     <pic:cNvPicPr/>
                   </pic:nvPicPr>
                   <pic:blipFill>
-                    <a:blip r:embed="rId91" cstate="print"/>
+                    <a:blip r:embed="rId92" cstate="print"/>
                     <a:stretch>
                       <a:fillRect/>
                     </a:stretch>
@@ -5760,7 +5899,7 @@
                     <pic:cNvPicPr/>
                   </pic:nvPicPr>
                   <pic:blipFill>
-                    <a:blip r:embed="rId92" cstate="print"/>
+                    <a:blip r:embed="rId93" cstate="print"/>
                     <a:stretch>
                       <a:fillRect/>
                     </a:stretch>
@@ -5824,7 +5963,7 @@
                     <pic:cNvPicPr/>
                   </pic:nvPicPr>
                   <pic:blipFill>
-                    <a:blip r:embed="rId93" cstate="print"/>
+                    <a:blip r:embed="rId94" cstate="print"/>
                     <a:stretch>
                       <a:fillRect/>
                     </a:stretch>
@@ -5865,7 +6004,7 @@
                     <pic:cNvPicPr/>
                   </pic:nvPicPr>
                   <pic:blipFill>
-                    <a:blip r:embed="rId94" cstate="print"/>
+                    <a:blip r:embed="rId95" cstate="print"/>
                     <a:stretch>
                       <a:fillRect/>
                     </a:stretch>
@@ -5946,7 +6085,7 @@
                     <pic:cNvPicPr/>
                   </pic:nvPicPr>
                   <pic:blipFill>
-                    <a:blip r:embed="rId95" cstate="print"/>
+                    <a:blip r:embed="rId96" cstate="print"/>
                     <a:stretch>
                       <a:fillRect/>
                     </a:stretch>
@@ -6011,7 +6150,7 @@
                     <pic:cNvPicPr/>
                   </pic:nvPicPr>
                   <pic:blipFill>
-                    <a:blip r:embed="rId96" cstate="print"/>
+                    <a:blip r:embed="rId97" cstate="print"/>
                     <a:stretch>
                       <a:fillRect/>
                     </a:stretch>
@@ -6068,7 +6207,7 @@
                     <pic:cNvPicPr/>
                   </pic:nvPicPr>
                   <pic:blipFill>
-                    <a:blip r:embed="rId97" cstate="print"/>
+                    <a:blip r:embed="rId98" cstate="print"/>
                     <a:stretch>
                       <a:fillRect/>
                     </a:stretch>
@@ -6105,7 +6244,6 @@
         <w:pStyle w:val="Ttulo3"/>
       </w:pPr>
       <w:r>
-        <w:lastRenderedPageBreak/>
         <w:t>Personalização de imagens de fundo</w:t>
       </w:r>
     </w:p>
@@ -6131,7 +6269,7 @@
                     <pic:cNvPicPr/>
                   </pic:nvPicPr>
                   <pic:blipFill>
-                    <a:blip r:embed="rId98" cstate="print"/>
+                    <a:blip r:embed="rId99" cstate="print"/>
                     <a:stretch>
                       <a:fillRect/>
                     </a:stretch>
@@ -6187,7 +6325,7 @@
                     <pic:cNvPicPr/>
                   </pic:nvPicPr>
                   <pic:blipFill>
-                    <a:blip r:embed="rId99" cstate="print"/>
+                    <a:blip r:embed="rId100" cstate="print"/>
                     <a:stretch>
                       <a:fillRect/>
                     </a:stretch>
@@ -6213,6 +6351,7 @@
         <w:pStyle w:val="Ttulo3"/>
       </w:pPr>
       <w:r>
+        <w:lastRenderedPageBreak/>
         <w:t>Configuração do tamanho das imagens de fundo</w:t>
       </w:r>
     </w:p>
@@ -6238,7 +6377,7 @@
                     <pic:cNvPicPr/>
                   </pic:nvPicPr>
                   <pic:blipFill>
-                    <a:blip r:embed="rId100" cstate="print"/>
+                    <a:blip r:embed="rId101" cstate="print"/>
                     <a:stretch>
                       <a:fillRect/>
                     </a:stretch>
@@ -6284,7 +6423,7 @@
                     <pic:cNvPicPr/>
                   </pic:nvPicPr>
                   <pic:blipFill>
-                    <a:blip r:embed="rId101" cstate="print"/>
+                    <a:blip r:embed="rId102" cstate="print"/>
                     <a:stretch>
                       <a:fillRect/>
                     </a:stretch>
@@ -6343,7 +6482,7 @@
                     <pic:cNvPicPr/>
                   </pic:nvPicPr>
                   <pic:blipFill>
-                    <a:blip r:embed="rId102" cstate="print"/>
+                    <a:blip r:embed="rId103" cstate="print"/>
                     <a:stretch>
                       <a:fillRect/>
                     </a:stretch>
@@ -6417,7 +6556,7 @@
                     <pic:cNvPicPr/>
                   </pic:nvPicPr>
                   <pic:blipFill>
-                    <a:blip r:embed="rId103" cstate="print"/>
+                    <a:blip r:embed="rId104" cstate="print"/>
                     <a:stretch>
                       <a:fillRect/>
                     </a:stretch>
@@ -7394,7 +7533,7 @@
 </file>
 
 <file path=customXml/itemProps1.xml><?xml version="1.0" encoding="utf-8"?>
-<ds:datastoreItem xmlns:ds="http://schemas.openxmlformats.org/officeDocument/2006/customXml" ds:itemID="{8E0EE5EB-E9F2-4265-B461-A63B659196D1}">
+<ds:datastoreItem xmlns:ds="http://schemas.openxmlformats.org/officeDocument/2006/customXml" ds:itemID="{6AA1FDD2-0A08-4C87-8112-D8030C7E7E28}">
   <ds:schemaRefs>
     <ds:schemaRef ds:uri="http://schemas.openxmlformats.org/officeDocument/2006/bibliography"/>
   </ds:schemaRefs>
